--- a/Requirements Review Checklist.docx
+++ b/Requirements Review Checklist.docx
@@ -51,13 +51,7 @@
         <w:ind w:left="360"/>
       </w:pPr>
       <w:r>
-        <w:t>Yes</w:t>
-      </w:r>
-      <w:r>
-        <w:t>, t</w:t>
-      </w:r>
-      <w:r>
-        <w:t>he requirements address inventory management, order processing, sales tracking, and customer management.</w:t>
+        <w:t>Yes, the requirements address inventory management, order processing, sales tracking, and customer management.</w:t>
       </w:r>
     </w:p>
     <w:p>
@@ -94,13 +88,7 @@
         <w:ind w:left="360"/>
       </w:pPr>
       <w:r>
-        <w:t xml:space="preserve">Yes, </w:t>
-      </w:r>
-      <w:r>
-        <w:t>s</w:t>
-      </w:r>
-      <w:r>
-        <w:t>pecific report types and potential third-party integrations are identified as TBD.</w:t>
+        <w:t>Yes, specific report types and potential third-party integrations are identified as TBD.</w:t>
       </w:r>
     </w:p>
     <w:p>
@@ -1080,12 +1068,7 @@
       </w:r>
     </w:p>
     <w:sectPr>
-      <w:headerReference w:type="even" r:id="rId7"/>
-      <w:headerReference w:type="default" r:id="rId8"/>
-      <w:footerReference w:type="even" r:id="rId9"/>
-      <w:footerReference w:type="default" r:id="rId10"/>
-      <w:headerReference w:type="first" r:id="rId11"/>
-      <w:footerReference w:type="first" r:id="rId12"/>
+      <w:footerReference w:type="default" r:id="rId7"/>
       <w:pgSz w:w="12240" w:h="15840"/>
       <w:pgMar w:top="1170" w:right="1440" w:bottom="1440" w:left="1440" w:header="720" w:footer="720" w:gutter="0"/>
       <w:cols w:space="720"/>
@@ -1124,54 +1107,10 @@
   <w:p>
     <w:pPr>
       <w:pStyle w:val="Footer"/>
-    </w:pPr>
-  </w:p>
-</w:ftr>
-</file>
-
-<file path=word/footer2.xml><?xml version="1.0" encoding="utf-8"?>
-<w:ftr xmlns:wpc="http://schemas.microsoft.com/office/word/2010/wordprocessingCanvas" xmlns:cx="http://schemas.microsoft.com/office/drawing/2014/chartex" xmlns:cx1="http://schemas.microsoft.com/office/drawing/2015/9/8/chartex" xmlns:cx2="http://schemas.microsoft.com/office/drawing/2015/10/21/chartex" xmlns:cx3="http://schemas.microsoft.com/office/drawing/2016/5/9/chartex" xmlns:cx4="http://schemas.microsoft.com/office/drawing/2016/5/10/chartex" xmlns:cx5="http://schemas.microsoft.com/office/drawing/2016/5/11/chartex" xmlns:cx6="http://schemas.microsoft.com/office/drawing/2016/5/12/chartex" xmlns:cx7="http://schemas.microsoft.com/office/drawing/2016/5/13/chartex" xmlns:cx8="http://schemas.microsoft.com/office/drawing/2016/5/14/chartex" xmlns:mc="http://schemas.openxmlformats.org/markup-compatibility/2006" xmlns:aink="http://schemas.microsoft.com/office/drawing/2016/ink" xmlns:am3d="http://schemas.microsoft.com/office/drawing/2017/model3d" xmlns:o="urn:schemas-microsoft-com:office:office" xmlns:oel="http://schemas.microsoft.com/office/2019/extlst" xmlns:r="http://schemas.openxmlformats.org/officeDocument/2006/relationships" xmlns:m="http://schemas.openxmlformats.org/officeDocument/2006/math" xmlns:v="urn:schemas-microsoft-com:vml" xmlns:wp14="http://schemas.microsoft.com/office/word/2010/wordprocessingDrawing" xmlns:wp="http://schemas.openxmlformats.org/drawingml/2006/wordprocessingDrawing" xmlns:w10="urn:schemas-microsoft-com:office:word" xmlns:w="http://schemas.openxmlformats.org/wordprocessingml/2006/main" xmlns:w14="http://schemas.microsoft.com/office/word/2010/wordml" xmlns:w15="http://schemas.microsoft.com/office/word/2012/wordml" xmlns:w16cex="http://schemas.microsoft.com/office/word/2018/wordml/cex" xmlns:w16cid="http://schemas.microsoft.com/office/word/2016/wordml/cid" xmlns:w16="http://schemas.microsoft.com/office/word/2018/wordml" xmlns:w16du="http://schemas.microsoft.com/office/word/2023/wordml/word16du" xmlns:w16sdtdh="http://schemas.microsoft.com/office/word/2020/wordml/sdtdatahash" xmlns:w16se="http://schemas.microsoft.com/office/word/2015/wordml/symex" xmlns:wpg="http://schemas.microsoft.com/office/word/2010/wordprocessingGroup" xmlns:wpi="http://schemas.microsoft.com/office/word/2010/wordprocessingInk" xmlns:wne="http://schemas.microsoft.com/office/word/2006/wordml" xmlns:wps="http://schemas.microsoft.com/office/word/2010/wordprocessingShape" mc:Ignorable="w14 w15 w16se w16cid w16 w16cex w16sdtdh w16du wp14">
-  <w:p>
-    <w:pPr>
-      <w:pStyle w:val="Footer"/>
       <w:tabs>
         <w:tab w:val="clear" w:pos="9360"/>
       </w:tabs>
       <w:jc w:val="center"/>
-    </w:pPr>
-    <w:r>
-      <w:t>Copyright © 20</w:t>
-    </w:r>
-    <w:r>
-      <w:t>13</w:t>
-    </w:r>
-    <w:r>
-      <w:t xml:space="preserve"> Karl Wiegers</w:t>
-    </w:r>
-    <w:r>
-      <w:t xml:space="preserve"> and </w:t>
-    </w:r>
-    <w:r>
-      <w:t>Seilevel</w:t>
-    </w:r>
-    <w:r>
-      <w:t>. Permission is granted to use</w:t>
-    </w:r>
-    <w:r>
-      <w:t xml:space="preserve"> and</w:t>
-    </w:r>
-    <w:r>
-      <w:t xml:space="preserve"> modify this document.</w:t>
-    </w:r>
-  </w:p>
-</w:ftr>
-</file>
-
-<file path=word/footer3.xml><?xml version="1.0" encoding="utf-8"?>
-<w:ftr xmlns:wpc="http://schemas.microsoft.com/office/word/2010/wordprocessingCanvas" xmlns:cx="http://schemas.microsoft.com/office/drawing/2014/chartex" xmlns:cx1="http://schemas.microsoft.com/office/drawing/2015/9/8/chartex" xmlns:cx2="http://schemas.microsoft.com/office/drawing/2015/10/21/chartex" xmlns:cx3="http://schemas.microsoft.com/office/drawing/2016/5/9/chartex" xmlns:cx4="http://schemas.microsoft.com/office/drawing/2016/5/10/chartex" xmlns:cx5="http://schemas.microsoft.com/office/drawing/2016/5/11/chartex" xmlns:cx6="http://schemas.microsoft.com/office/drawing/2016/5/12/chartex" xmlns:cx7="http://schemas.microsoft.com/office/drawing/2016/5/13/chartex" xmlns:cx8="http://schemas.microsoft.com/office/drawing/2016/5/14/chartex" xmlns:mc="http://schemas.openxmlformats.org/markup-compatibility/2006" xmlns:aink="http://schemas.microsoft.com/office/drawing/2016/ink" xmlns:am3d="http://schemas.microsoft.com/office/drawing/2017/model3d" xmlns:o="urn:schemas-microsoft-com:office:office" xmlns:oel="http://schemas.microsoft.com/office/2019/extlst" xmlns:r="http://schemas.openxmlformats.org/officeDocument/2006/relationships" xmlns:m="http://schemas.openxmlformats.org/officeDocument/2006/math" xmlns:v="urn:schemas-microsoft-com:vml" xmlns:wp14="http://schemas.microsoft.com/office/word/2010/wordprocessingDrawing" xmlns:wp="http://schemas.openxmlformats.org/drawingml/2006/wordprocessingDrawing" xmlns:w10="urn:schemas-microsoft-com:office:word" xmlns:w="http://schemas.openxmlformats.org/wordprocessingml/2006/main" xmlns:w14="http://schemas.microsoft.com/office/word/2010/wordml" xmlns:w15="http://schemas.microsoft.com/office/word/2012/wordml" xmlns:w16cex="http://schemas.microsoft.com/office/word/2018/wordml/cex" xmlns:w16cid="http://schemas.microsoft.com/office/word/2016/wordml/cid" xmlns:w16="http://schemas.microsoft.com/office/word/2018/wordml" xmlns:w16du="http://schemas.microsoft.com/office/word/2023/wordml/word16du" xmlns:w16sdtdh="http://schemas.microsoft.com/office/word/2020/wordml/sdtdatahash" xmlns:w16se="http://schemas.microsoft.com/office/word/2015/wordml/symex" xmlns:wpg="http://schemas.microsoft.com/office/word/2010/wordprocessingGroup" xmlns:wpi="http://schemas.microsoft.com/office/word/2010/wordprocessingInk" xmlns:wne="http://schemas.microsoft.com/office/word/2006/wordml" xmlns:wps="http://schemas.microsoft.com/office/word/2010/wordprocessingShape" mc:Ignorable="w14 w15 w16se w16cid w16 w16cex w16sdtdh w16du wp14">
-  <w:p>
-    <w:pPr>
-      <w:pStyle w:val="Footer"/>
     </w:pPr>
   </w:p>
 </w:ftr>
@@ -1200,36 +1139,6 @@
     </w:p>
   </w:footnote>
 </w:footnotes>
-</file>
-
-<file path=word/header1.xml><?xml version="1.0" encoding="utf-8"?>
-<w:hdr xmlns:wpc="http://schemas.microsoft.com/office/word/2010/wordprocessingCanvas" xmlns:cx="http://schemas.microsoft.com/office/drawing/2014/chartex" xmlns:cx1="http://schemas.microsoft.com/office/drawing/2015/9/8/chartex" xmlns:cx2="http://schemas.microsoft.com/office/drawing/2015/10/21/chartex" xmlns:cx3="http://schemas.microsoft.com/office/drawing/2016/5/9/chartex" xmlns:cx4="http://schemas.microsoft.com/office/drawing/2016/5/10/chartex" xmlns:cx5="http://schemas.microsoft.com/office/drawing/2016/5/11/chartex" xmlns:cx6="http://schemas.microsoft.com/office/drawing/2016/5/12/chartex" xmlns:cx7="http://schemas.microsoft.com/office/drawing/2016/5/13/chartex" xmlns:cx8="http://schemas.microsoft.com/office/drawing/2016/5/14/chartex" xmlns:mc="http://schemas.openxmlformats.org/markup-compatibility/2006" xmlns:aink="http://schemas.microsoft.com/office/drawing/2016/ink" xmlns:am3d="http://schemas.microsoft.com/office/drawing/2017/model3d" xmlns:o="urn:schemas-microsoft-com:office:office" xmlns:oel="http://schemas.microsoft.com/office/2019/extlst" xmlns:r="http://schemas.openxmlformats.org/officeDocument/2006/relationships" xmlns:m="http://schemas.openxmlformats.org/officeDocument/2006/math" xmlns:v="urn:schemas-microsoft-com:vml" xmlns:wp14="http://schemas.microsoft.com/office/word/2010/wordprocessingDrawing" xmlns:wp="http://schemas.openxmlformats.org/drawingml/2006/wordprocessingDrawing" xmlns:w10="urn:schemas-microsoft-com:office:word" xmlns:w="http://schemas.openxmlformats.org/wordprocessingml/2006/main" xmlns:w14="http://schemas.microsoft.com/office/word/2010/wordml" xmlns:w15="http://schemas.microsoft.com/office/word/2012/wordml" xmlns:w16cex="http://schemas.microsoft.com/office/word/2018/wordml/cex" xmlns:w16cid="http://schemas.microsoft.com/office/word/2016/wordml/cid" xmlns:w16="http://schemas.microsoft.com/office/word/2018/wordml" xmlns:w16du="http://schemas.microsoft.com/office/word/2023/wordml/word16du" xmlns:w16sdtdh="http://schemas.microsoft.com/office/word/2020/wordml/sdtdatahash" xmlns:w16se="http://schemas.microsoft.com/office/word/2015/wordml/symex" xmlns:wpg="http://schemas.microsoft.com/office/word/2010/wordprocessingGroup" xmlns:wpi="http://schemas.microsoft.com/office/word/2010/wordprocessingInk" xmlns:wne="http://schemas.microsoft.com/office/word/2006/wordml" xmlns:wps="http://schemas.microsoft.com/office/word/2010/wordprocessingShape" mc:Ignorable="w14 w15 w16se w16cid w16 w16cex w16sdtdh w16du wp14">
-  <w:p>
-    <w:pPr>
-      <w:pStyle w:val="Header"/>
-    </w:pPr>
-  </w:p>
-</w:hdr>
-</file>
-
-<file path=word/header2.xml><?xml version="1.0" encoding="utf-8"?>
-<w:hdr xmlns:wpc="http://schemas.microsoft.com/office/word/2010/wordprocessingCanvas" xmlns:cx="http://schemas.microsoft.com/office/drawing/2014/chartex" xmlns:cx1="http://schemas.microsoft.com/office/drawing/2015/9/8/chartex" xmlns:cx2="http://schemas.microsoft.com/office/drawing/2015/10/21/chartex" xmlns:cx3="http://schemas.microsoft.com/office/drawing/2016/5/9/chartex" xmlns:cx4="http://schemas.microsoft.com/office/drawing/2016/5/10/chartex" xmlns:cx5="http://schemas.microsoft.com/office/drawing/2016/5/11/chartex" xmlns:cx6="http://schemas.microsoft.com/office/drawing/2016/5/12/chartex" xmlns:cx7="http://schemas.microsoft.com/office/drawing/2016/5/13/chartex" xmlns:cx8="http://schemas.microsoft.com/office/drawing/2016/5/14/chartex" xmlns:mc="http://schemas.openxmlformats.org/markup-compatibility/2006" xmlns:aink="http://schemas.microsoft.com/office/drawing/2016/ink" xmlns:am3d="http://schemas.microsoft.com/office/drawing/2017/model3d" xmlns:o="urn:schemas-microsoft-com:office:office" xmlns:oel="http://schemas.microsoft.com/office/2019/extlst" xmlns:r="http://schemas.openxmlformats.org/officeDocument/2006/relationships" xmlns:m="http://schemas.openxmlformats.org/officeDocument/2006/math" xmlns:v="urn:schemas-microsoft-com:vml" xmlns:wp14="http://schemas.microsoft.com/office/word/2010/wordprocessingDrawing" xmlns:wp="http://schemas.openxmlformats.org/drawingml/2006/wordprocessingDrawing" xmlns:w10="urn:schemas-microsoft-com:office:word" xmlns:w="http://schemas.openxmlformats.org/wordprocessingml/2006/main" xmlns:w14="http://schemas.microsoft.com/office/word/2010/wordml" xmlns:w15="http://schemas.microsoft.com/office/word/2012/wordml" xmlns:w16cex="http://schemas.microsoft.com/office/word/2018/wordml/cex" xmlns:w16cid="http://schemas.microsoft.com/office/word/2016/wordml/cid" xmlns:w16="http://schemas.microsoft.com/office/word/2018/wordml" xmlns:w16du="http://schemas.microsoft.com/office/word/2023/wordml/word16du" xmlns:w16sdtdh="http://schemas.microsoft.com/office/word/2020/wordml/sdtdatahash" xmlns:w16se="http://schemas.microsoft.com/office/word/2015/wordml/symex" xmlns:wpg="http://schemas.microsoft.com/office/word/2010/wordprocessingGroup" xmlns:wpi="http://schemas.microsoft.com/office/word/2010/wordprocessingInk" xmlns:wne="http://schemas.microsoft.com/office/word/2006/wordml" xmlns:wps="http://schemas.microsoft.com/office/word/2010/wordprocessingShape" mc:Ignorable="w14 w15 w16se w16cid w16 w16cex w16sdtdh w16du wp14">
-  <w:p>
-    <w:pPr>
-      <w:pStyle w:val="Header"/>
-    </w:pPr>
-  </w:p>
-</w:hdr>
-</file>
-
-<file path=word/header3.xml><?xml version="1.0" encoding="utf-8"?>
-<w:hdr xmlns:wpc="http://schemas.microsoft.com/office/word/2010/wordprocessingCanvas" xmlns:cx="http://schemas.microsoft.com/office/drawing/2014/chartex" xmlns:cx1="http://schemas.microsoft.com/office/drawing/2015/9/8/chartex" xmlns:cx2="http://schemas.microsoft.com/office/drawing/2015/10/21/chartex" xmlns:cx3="http://schemas.microsoft.com/office/drawing/2016/5/9/chartex" xmlns:cx4="http://schemas.microsoft.com/office/drawing/2016/5/10/chartex" xmlns:cx5="http://schemas.microsoft.com/office/drawing/2016/5/11/chartex" xmlns:cx6="http://schemas.microsoft.com/office/drawing/2016/5/12/chartex" xmlns:cx7="http://schemas.microsoft.com/office/drawing/2016/5/13/chartex" xmlns:cx8="http://schemas.microsoft.com/office/drawing/2016/5/14/chartex" xmlns:mc="http://schemas.openxmlformats.org/markup-compatibility/2006" xmlns:aink="http://schemas.microsoft.com/office/drawing/2016/ink" xmlns:am3d="http://schemas.microsoft.com/office/drawing/2017/model3d" xmlns:o="urn:schemas-microsoft-com:office:office" xmlns:oel="http://schemas.microsoft.com/office/2019/extlst" xmlns:r="http://schemas.openxmlformats.org/officeDocument/2006/relationships" xmlns:m="http://schemas.openxmlformats.org/officeDocument/2006/math" xmlns:v="urn:schemas-microsoft-com:vml" xmlns:wp14="http://schemas.microsoft.com/office/word/2010/wordprocessingDrawing" xmlns:wp="http://schemas.openxmlformats.org/drawingml/2006/wordprocessingDrawing" xmlns:w10="urn:schemas-microsoft-com:office:word" xmlns:w="http://schemas.openxmlformats.org/wordprocessingml/2006/main" xmlns:w14="http://schemas.microsoft.com/office/word/2010/wordml" xmlns:w15="http://schemas.microsoft.com/office/word/2012/wordml" xmlns:w16cex="http://schemas.microsoft.com/office/word/2018/wordml/cex" xmlns:w16cid="http://schemas.microsoft.com/office/word/2016/wordml/cid" xmlns:w16="http://schemas.microsoft.com/office/word/2018/wordml" xmlns:w16du="http://schemas.microsoft.com/office/word/2023/wordml/word16du" xmlns:w16sdtdh="http://schemas.microsoft.com/office/word/2020/wordml/sdtdatahash" xmlns:w16se="http://schemas.microsoft.com/office/word/2015/wordml/symex" xmlns:wpg="http://schemas.microsoft.com/office/word/2010/wordprocessingGroup" xmlns:wpi="http://schemas.microsoft.com/office/word/2010/wordprocessingInk" xmlns:wne="http://schemas.microsoft.com/office/word/2006/wordml" xmlns:wps="http://schemas.microsoft.com/office/word/2010/wordprocessingShape" mc:Ignorable="w14 w15 w16se w16cid w16 w16cex w16sdtdh w16du wp14">
-  <w:p>
-    <w:pPr>
-      <w:pStyle w:val="Header"/>
-    </w:pPr>
-  </w:p>
-</w:hdr>
 </file>
 
 <file path=word/numbering.xml><?xml version="1.0" encoding="utf-8"?>
